--- a/法令ファイル/平成元年度における私立学校教職員共済組合からの旧法の規定による年金等の額の改定に関する政令/平成元年度における私立学校教職員共済組合からの旧法の規定による年金等の額の改定に関する政令（平成元年政令第二百十五号）.docx
+++ b/法令ファイル/平成元年度における私立学校教職員共済組合からの旧法の規定による年金等の額の改定に関する政令/平成元年度における私立学校教職員共済組合からの旧法の規定による年金等の額の改定に関する政令（平成元年政令第二百十五号）.docx
@@ -44,36 +44,32 @@
     </w:p>
     <w:p>
       <w:pPr>
-        <w:pStyle w:val="Heading6"/>
+        <w:pStyle w:val="ListBullet"/>
         <w:ind w:left="880"/>
       </w:pPr>
       <w:r>
         <w:t>一</w:t>
+        <w:br/>
+        <w:t>退職年金又は障害年金</w:t>
+        <w:br/>
+        <w:br/>
+        <w:br/>
+        <w:t>当該年金の額の計算の基礎となった組合員であった期間の年数から二十年を控除した年数（以下「控除後の年数」という。）一年につき前項の規定により平均標準給与の月額とみなされた額の三百分の一（控除後の年数のうち十三年に達するまでの年数については、三百分の二）に相当する金額</w:t>
       </w:r>
     </w:p>
     <w:p>
       <w:pPr>
-        <w:ind w:left="880"/>
-      </w:pPr>
-      <w:r>
-        <w:t>退職年金又は障害年金</w:t>
-      </w:r>
-    </w:p>
-    <w:p>
-      <w:pPr>
-        <w:pStyle w:val="Heading6"/>
+        <w:pStyle w:val="ListBullet"/>
         <w:ind w:left="880"/>
       </w:pPr>
       <w:r>
         <w:t>二</w:t>
-      </w:r>
-    </w:p>
-    <w:p>
-      <w:pPr>
-        <w:ind w:left="880"/>
-      </w:pPr>
-      <w:r>
+        <w:br/>
         <w:t>遺族年金</w:t>
+        <w:br/>
+        <w:br/>
+        <w:br/>
+        <w:t>控除後の年数一年につき前項の規定により平均標準給与の月額とみなされた額の六百分の一（控除後の年数のうち十三年に達するまでの年数については、六百分の二）に相当する金額</w:t>
       </w:r>
     </w:p>
     <w:p>
@@ -142,53 +138,47 @@
     </w:p>
     <w:p>
       <w:pPr>
-        <w:pStyle w:val="Heading6"/>
+        <w:pStyle w:val="ListBullet"/>
         <w:ind w:left="880"/>
       </w:pPr>
       <w:r>
         <w:t>一</w:t>
+        <w:br/>
+        <w:t>退職年金</w:t>
+        <w:br/>
+        <w:br/>
+        <w:br/>
+        <w:t>次のイ又はロに掲げる年金の区分に応じそれぞれイ又はロに掲げる額</w:t>
       </w:r>
     </w:p>
     <w:p>
       <w:pPr>
+        <w:pStyle w:val="ListBullet"/>
         <w:ind w:left="880"/>
       </w:pPr>
       <w:r>
-        <w:t>退職年金</w:t>
+        <w:t>二</w:t>
+        <w:br/>
+        <w:t>障害年金</w:t>
+        <w:br/>
+        <w:br/>
+        <w:br/>
+        <w:t>次のイからニまでに掲げる年金の区分に応じそれぞれイからニまでに掲げる額</w:t>
       </w:r>
     </w:p>
     <w:p>
       <w:pPr>
-        <w:pStyle w:val="Heading6"/>
-        <w:ind w:left="880"/>
-      </w:pPr>
-      <w:r>
-        <w:t>二</w:t>
-      </w:r>
-    </w:p>
-    <w:p>
-      <w:pPr>
-        <w:ind w:left="880"/>
-      </w:pPr>
-      <w:r>
-        <w:t>障害年金</w:t>
-      </w:r>
-    </w:p>
-    <w:p>
-      <w:pPr>
-        <w:pStyle w:val="Heading6"/>
+        <w:pStyle w:val="ListBullet"/>
         <w:ind w:left="880"/>
       </w:pPr>
       <w:r>
         <w:t>三</w:t>
-      </w:r>
-    </w:p>
-    <w:p>
-      <w:pPr>
-        <w:ind w:left="880"/>
-      </w:pPr>
-      <w:r>
+        <w:br/>
         <w:t>遺族年金</w:t>
+        <w:br/>
+        <w:br/>
+        <w:br/>
+        <w:t>六十四万七千八百円</w:t>
       </w:r>
     </w:p>
     <w:p>
@@ -223,53 +213,47 @@
     </w:p>
     <w:p>
       <w:pPr>
-        <w:pStyle w:val="Heading6"/>
+        <w:pStyle w:val="ListBullet"/>
         <w:ind w:left="880"/>
       </w:pPr>
       <w:r>
         <w:t>一</w:t>
+        <w:br/>
+        <w:t>遺族である子が一人いる場合</w:t>
+        <w:br/>
+        <w:br/>
+        <w:br/>
+        <w:t>十二万五千五百円</w:t>
       </w:r>
     </w:p>
     <w:p>
       <w:pPr>
+        <w:pStyle w:val="ListBullet"/>
         <w:ind w:left="880"/>
       </w:pPr>
       <w:r>
-        <w:t>遺族である子が一人いる場合</w:t>
+        <w:t>二</w:t>
+        <w:br/>
+        <w:t>遺族である子が二人以上いる場合</w:t>
+        <w:br/>
+        <w:br/>
+        <w:br/>
+        <w:t>二十一万九千五百円</w:t>
       </w:r>
     </w:p>
     <w:p>
       <w:pPr>
-        <w:pStyle w:val="Heading6"/>
-        <w:ind w:left="880"/>
-      </w:pPr>
-      <w:r>
-        <w:t>二</w:t>
-      </w:r>
-    </w:p>
-    <w:p>
-      <w:pPr>
-        <w:ind w:left="880"/>
-      </w:pPr>
-      <w:r>
-        <w:t>遺族である子が二人以上いる場合</w:t>
-      </w:r>
-    </w:p>
-    <w:p>
-      <w:pPr>
-        <w:pStyle w:val="Heading6"/>
+        <w:pStyle w:val="ListBullet"/>
         <w:ind w:left="880"/>
       </w:pPr>
       <w:r>
         <w:t>三</w:t>
-      </w:r>
-    </w:p>
-    <w:p>
-      <w:pPr>
-        <w:ind w:left="880"/>
-      </w:pPr>
-      <w:r>
+        <w:br/>
         <w:t>六十歳以上である場合（前二号に該当する場合を除く。）</w:t>
+        <w:br/>
+        <w:br/>
+        <w:br/>
+        <w:t>十二万五千五百円</w:t>
       </w:r>
     </w:p>
     <w:p>
@@ -291,35 +275,23 @@
     </w:p>
     <w:p>
       <w:pPr>
-        <w:pStyle w:val="Heading6"/>
+        <w:pStyle w:val="ListBullet"/>
         <w:ind w:left="880"/>
       </w:pPr>
       <w:r>
         <w:t>一</w:t>
-      </w:r>
-    </w:p>
-    <w:p>
-      <w:pPr>
-        <w:ind w:left="880"/>
-      </w:pPr>
-      <w:r>
+        <w:br/>
         <w:t>国家公務員等共済組合法施行令等の一部を改正する等の政令（昭和六十一年政令第五十五号）第一条の規定による改正前の国家公務員等共済組合法施行令（昭和三十三年政令第二百七号）第十一条の八の二第二項各号に掲げる場合</w:t>
       </w:r>
     </w:p>
     <w:p>
       <w:pPr>
-        <w:pStyle w:val="Heading6"/>
+        <w:pStyle w:val="ListBullet"/>
         <w:ind w:left="880"/>
       </w:pPr>
       <w:r>
         <w:t>二</w:t>
-      </w:r>
-    </w:p>
-    <w:p>
-      <w:pPr>
-        <w:ind w:left="880"/>
-      </w:pPr>
-      <w:r>
+        <w:br/>
         <w:t>国家公務員等共済組合法等の一部を改正する法律（昭和六十年法律第百五号。以下「昭和六十年法律第百五号」という。）第一条の規定による改正前の国家公務員等共済組合法（昭和三十三年法律第百二十八号）、昭和六十年法律第百五号第二条の規定による改正前の国家公務員等共済組合法の長期給付に関する施行法（昭和三十三年法律第百二十九号）、地方公務員等共済組合法等の一部を改正する法律（昭和六十年法律第百八号。以下「昭和六十年法律第百八号」という。）第一条の規定による改正前の地方公務員等共済組合法（昭和三十七年法律第百五十二号。第九章の二及び第十一章を除く。）、昭和六十年法律第百八号第二条の規定による改正前の地方公務員等共済組合法の長期給付等に関する施行法（昭和三十七年法律第百五十三号。第十一章の三及び第十三章を除く。）又は昭和六十年法律第百五号第二条の規定による改正前の国家公務員等共済組合法の長期給付に関する施行法第五十一条の四第二号に規定する沖縄の共済法の規定による遺族年金（その額が昭和六十年法律第百五号第一条の規定による改正前の国家公務員等共済組合法第九十二条の二第一項又は昭和六十年法律第百八号第一条の規定による改正前の地方公務員等共済組合法第九十七条の二第一項の規定により算定されるものを除く。）の支給を受ける場合</w:t>
       </w:r>
     </w:p>
@@ -359,53 +331,47 @@
     </w:p>
     <w:p>
       <w:pPr>
-        <w:pStyle w:val="Heading6"/>
+        <w:pStyle w:val="ListBullet"/>
         <w:ind w:left="880"/>
       </w:pPr>
       <w:r>
         <w:t>一</w:t>
+        <w:br/>
+        <w:t>遺族である子が一人いる場合</w:t>
+        <w:br/>
+        <w:br/>
+        <w:br/>
+        <w:t>十二万六千三百円</w:t>
       </w:r>
     </w:p>
     <w:p>
       <w:pPr>
+        <w:pStyle w:val="ListBullet"/>
         <w:ind w:left="880"/>
       </w:pPr>
       <w:r>
-        <w:t>遺族である子が一人いる場合</w:t>
+        <w:t>二</w:t>
+        <w:br/>
+        <w:t>遺族である子が二人以上いる場合</w:t>
+        <w:br/>
+        <w:br/>
+        <w:br/>
+        <w:t>二十二万千百円</w:t>
       </w:r>
     </w:p>
     <w:p>
       <w:pPr>
-        <w:pStyle w:val="Heading6"/>
-        <w:ind w:left="880"/>
-      </w:pPr>
-      <w:r>
-        <w:t>二</w:t>
-      </w:r>
-    </w:p>
-    <w:p>
-      <w:pPr>
-        <w:ind w:left="880"/>
-      </w:pPr>
-      <w:r>
-        <w:t>遺族である子が二人以上いる場合</w:t>
-      </w:r>
-    </w:p>
-    <w:p>
-      <w:pPr>
-        <w:pStyle w:val="Heading6"/>
+        <w:pStyle w:val="ListBullet"/>
         <w:ind w:left="880"/>
       </w:pPr>
       <w:r>
         <w:t>三</w:t>
-      </w:r>
-    </w:p>
-    <w:p>
-      <w:pPr>
-        <w:ind w:left="880"/>
-      </w:pPr>
-      <w:r>
+        <w:br/>
         <w:t>六十歳以上である場合（前二号に該当する場合を除く。）</w:t>
+        <w:br/>
+        <w:br/>
+        <w:br/>
+        <w:t>十二万六千三百円</w:t>
       </w:r>
     </w:p>
     <w:p>
@@ -423,6 +389,8 @@
       </w:pPr>
       <w:r>
         <w:t>第二項及び第三項の規定は、旧法遺族年金受給者である妻が前項の規定の適用を受ける場合について準用する。</w:t>
+        <w:br/>
+        <w:t>この場合において、第二項中「前項」とあるのは「第四項」と、第三項中「第一項各号」とあるのは「第四項各号」と、「第一項の規定」とあるのは「第四項の規定」と読み替えるものとする。</w:t>
       </w:r>
     </w:p>
     <w:p>
@@ -540,7 +508,7 @@
     </w:pPr>
     <w:r>
       <w:tab/>
-      <w:t>WeGov v0.1 - FTS141</w:t>
+      <w:t>WeGov v0.2 - FTS141</w:t>
     </w:r>
   </w:p>
 </w:ftr>
